--- a/documentation/rapportRWII/Rw2_pages_Degarde.docx
+++ b/documentation/rapportRWII/Rw2_pages_Degarde.docx
@@ -518,27 +518,7 @@
           <w:szCs w:val="24"/>
           <w:shd w:val="clear" w:color="auto" w:fill="FDFCFA"/>
         </w:rPr>
-        <w:t>22</w:t>
-      </w:r>
-      <w:r>
-        <w:rPr>
-          <w:rFonts w:cstheme="minorHAnsi"/>
-          <w:color w:val="333333"/>
-          <w:sz w:val="24"/>
-          <w:szCs w:val="24"/>
-          <w:shd w:val="clear" w:color="auto" w:fill="FDFCFA"/>
-        </w:rPr>
-        <w:t xml:space="preserve"> </w:t>
-      </w:r>
-      <w:r>
-        <w:rPr>
-          <w:rFonts w:cstheme="minorHAnsi"/>
-          <w:color w:val="333333"/>
-          <w:sz w:val="24"/>
-          <w:szCs w:val="24"/>
-          <w:shd w:val="clear" w:color="auto" w:fill="FDFCFA"/>
-        </w:rPr>
-        <w:t>Avril</w:t>
+        <w:t xml:space="preserve">Mai </w:t>
       </w:r>
       <w:bookmarkStart w:id="0" w:name="_GoBack"/>
       <w:bookmarkEnd w:id="0"/>
